--- a/TaskList.docx
+++ b/TaskList.docx
@@ -36,19 +36,15 @@
         <w:tabs>
           <w:tab w:val="left" w:pos="3168"/>
         </w:tabs>
+      </w:pPr>
+      <w:r>
         <w:rPr>
           <w:rFonts w:hint="eastAsia"/>
         </w:rPr>
-      </w:pPr>
-      <w:r>
-        <w:t>M</w:t>
-      </w:r>
-      <w:r>
-        <w:rPr>
-          <w:rFonts w:hint="eastAsia"/>
-        </w:rPr>
-        <w:t>odify Scheduler(Executor).</w:t>
-      </w:r>
+        <w:t>Modified A/EOptionAlgorithm.</w:t>
+      </w:r>
+      <w:bookmarkStart w:id="0" w:name="_GoBack"/>
+      <w:bookmarkEnd w:id="0"/>
     </w:p>
     <w:p>
       <w:pPr>
@@ -60,15 +56,15 @@
         <w:tabs>
           <w:tab w:val="left" w:pos="3168"/>
         </w:tabs>
+      </w:pPr>
+      <w:r>
+        <w:t>M</w:t>
+      </w:r>
+      <w:r>
         <w:rPr>
           <w:rFonts w:hint="eastAsia"/>
         </w:rPr>
-      </w:pPr>
-      <w:r>
-        <w:rPr>
-          <w:rFonts w:hint="eastAsia"/>
-        </w:rPr>
-        <w:t>Create all events at startup and perform initial calculation.</w:t>
+        <w:t>odify Scheduler(Executor).</w:t>
       </w:r>
     </w:p>
     <w:p>
@@ -81,27 +77,12 @@
         <w:tabs>
           <w:tab w:val="left" w:pos="3168"/>
         </w:tabs>
+      </w:pPr>
+      <w:r>
         <w:rPr>
           <w:rFonts w:hint="eastAsia"/>
         </w:rPr>
-      </w:pPr>
-      <w:r>
-        <w:t>I</w:t>
-      </w:r>
-      <w:r>
-        <w:rPr>
-          <w:rFonts w:hint="eastAsia"/>
-        </w:rPr>
-        <w:t>mplement day to expiration and interest rate(</w:t>
-      </w:r>
-      <w:r>
-        <w:t>interpolate</w:t>
-      </w:r>
-      <w:r>
-        <w:rPr>
-          <w:rFonts w:hint="eastAsia"/>
-        </w:rPr>
-        <w:t>).</w:t>
+        <w:t>Create all events at startup and perform initial calculation.</w:t>
       </w:r>
     </w:p>
     <w:p>
@@ -114,9 +95,36 @@
         <w:tabs>
           <w:tab w:val="left" w:pos="3168"/>
         </w:tabs>
+      </w:pPr>
+      <w:r>
+        <w:t>I</w:t>
+      </w:r>
+      <w:r>
         <w:rPr>
           <w:rFonts w:hint="eastAsia"/>
         </w:rPr>
+        <w:t>mplement day to expiration and interest rate(</w:t>
+      </w:r>
+      <w:r>
+        <w:t>interpolate</w:t>
+      </w:r>
+      <w:r>
+        <w:rPr>
+          <w:rFonts w:hint="eastAsia"/>
+        </w:rPr>
+        <w:t>).</w:t>
+      </w:r>
+    </w:p>
+    <w:p>
+      <w:pPr>
+        <w:pStyle w:val="a3"/>
+        <w:numPr>
+          <w:ilvl w:val="0"/>
+          <w:numId w:val="1"/>
+        </w:numPr>
+        <w:tabs>
+          <w:tab w:val="left" w:pos="3168"/>
+        </w:tabs>
       </w:pPr>
       <w:r>
         <w:t>P</w:t>
@@ -127,8 +135,6 @@
         </w:rPr>
         <w:t>lot surface.</w:t>
       </w:r>
-      <w:bookmarkStart w:id="0" w:name="_GoBack"/>
-      <w:bookmarkEnd w:id="0"/>
     </w:p>
     <w:p>
       <w:pPr>
@@ -159,6 +165,56 @@
     </w:sectPr>
   </w:body>
 </w:document>
+</file>
+
+<file path=word/endnotes.xml><?xml version="1.0" encoding="utf-8"?>
+<w:endnotes xmlns:wpc="http://schemas.microsoft.com/office/word/2010/wordprocessingCanvas" xmlns:mc="http://schemas.openxmlformats.org/markup-compatibility/2006" xmlns:o="urn:schemas-microsoft-com:office:office" xmlns:r="http://schemas.openxmlformats.org/officeDocument/2006/relationships" xmlns:m="http://schemas.openxmlformats.org/officeDocument/2006/math" xmlns:v="urn:schemas-microsoft-com:vml" xmlns:wp14="http://schemas.microsoft.com/office/word/2010/wordprocessingDrawing" xmlns:wp="http://schemas.openxmlformats.org/drawingml/2006/wordprocessingDrawing" xmlns:w10="urn:schemas-microsoft-com:office:word" xmlns:w="http://schemas.openxmlformats.org/wordprocessingml/2006/main" xmlns:w14="http://schemas.microsoft.com/office/word/2010/wordml" xmlns:wpg="http://schemas.microsoft.com/office/word/2010/wordprocessingGroup" xmlns:wpi="http://schemas.microsoft.com/office/word/2010/wordprocessingInk" xmlns:wne="http://schemas.microsoft.com/office/word/2006/wordml" xmlns:wps="http://schemas.microsoft.com/office/word/2010/wordprocessingShape" mc:Ignorable="w14 wp14">
+  <w:endnote w:type="separator" w:id="-1">
+    <w:p>
+      <w:pPr>
+        <w:spacing w:after="0" w:line="240" w:lineRule="auto"/>
+      </w:pPr>
+      <w:r>
+        <w:separator/>
+      </w:r>
+    </w:p>
+  </w:endnote>
+  <w:endnote w:type="continuationSeparator" w:id="0">
+    <w:p>
+      <w:pPr>
+        <w:spacing w:after="0" w:line="240" w:lineRule="auto"/>
+      </w:pPr>
+      <w:r>
+        <w:continuationSeparator/>
+      </w:r>
+    </w:p>
+  </w:endnote>
+</w:endnotes>
+</file>
+
+<file path=word/footnotes.xml><?xml version="1.0" encoding="utf-8"?>
+<w:footnotes xmlns:wpc="http://schemas.microsoft.com/office/word/2010/wordprocessingCanvas" xmlns:mc="http://schemas.openxmlformats.org/markup-compatibility/2006" xmlns:o="urn:schemas-microsoft-com:office:office" xmlns:r="http://schemas.openxmlformats.org/officeDocument/2006/relationships" xmlns:m="http://schemas.openxmlformats.org/officeDocument/2006/math" xmlns:v="urn:schemas-microsoft-com:vml" xmlns:wp14="http://schemas.microsoft.com/office/word/2010/wordprocessingDrawing" xmlns:wp="http://schemas.openxmlformats.org/drawingml/2006/wordprocessingDrawing" xmlns:w10="urn:schemas-microsoft-com:office:word" xmlns:w="http://schemas.openxmlformats.org/wordprocessingml/2006/main" xmlns:w14="http://schemas.microsoft.com/office/word/2010/wordml" xmlns:wpg="http://schemas.microsoft.com/office/word/2010/wordprocessingGroup" xmlns:wpi="http://schemas.microsoft.com/office/word/2010/wordprocessingInk" xmlns:wne="http://schemas.microsoft.com/office/word/2006/wordml" xmlns:wps="http://schemas.microsoft.com/office/word/2010/wordprocessingShape" mc:Ignorable="w14 wp14">
+  <w:footnote w:type="separator" w:id="-1">
+    <w:p>
+      <w:pPr>
+        <w:spacing w:after="0" w:line="240" w:lineRule="auto"/>
+      </w:pPr>
+      <w:r>
+        <w:separator/>
+      </w:r>
+    </w:p>
+  </w:footnote>
+  <w:footnote w:type="continuationSeparator" w:id="0">
+    <w:p>
+      <w:pPr>
+        <w:spacing w:after="0" w:line="240" w:lineRule="auto"/>
+      </w:pPr>
+      <w:r>
+        <w:continuationSeparator/>
+      </w:r>
+    </w:p>
+  </w:footnote>
+</w:footnotes>
 </file>
 
 <file path=word/numbering.xml><?xml version="1.0" encoding="utf-8"?>
@@ -456,6 +512,50 @@
       <w:contextualSpacing/>
     </w:pPr>
   </w:style>
+  <w:style w:type="paragraph" w:styleId="a4">
+    <w:name w:val="header"/>
+    <w:basedOn w:val="a"/>
+    <w:link w:val="Char"/>
+    <w:uiPriority w:val="99"/>
+    <w:unhideWhenUsed/>
+    <w:rsid w:val="006C73BC"/>
+    <w:pPr>
+      <w:tabs>
+        <w:tab w:val="center" w:pos="4320"/>
+        <w:tab w:val="right" w:pos="8640"/>
+      </w:tabs>
+      <w:spacing w:after="0" w:line="240" w:lineRule="auto"/>
+    </w:pPr>
+  </w:style>
+  <w:style w:type="character" w:customStyle="1" w:styleId="Char">
+    <w:name w:val="页眉 Char"/>
+    <w:basedOn w:val="a0"/>
+    <w:link w:val="a4"/>
+    <w:uiPriority w:val="99"/>
+    <w:rsid w:val="006C73BC"/>
+  </w:style>
+  <w:style w:type="paragraph" w:styleId="a5">
+    <w:name w:val="footer"/>
+    <w:basedOn w:val="a"/>
+    <w:link w:val="Char0"/>
+    <w:uiPriority w:val="99"/>
+    <w:unhideWhenUsed/>
+    <w:rsid w:val="006C73BC"/>
+    <w:pPr>
+      <w:tabs>
+        <w:tab w:val="center" w:pos="4320"/>
+        <w:tab w:val="right" w:pos="8640"/>
+      </w:tabs>
+      <w:spacing w:after="0" w:line="240" w:lineRule="auto"/>
+    </w:pPr>
+  </w:style>
+  <w:style w:type="character" w:customStyle="1" w:styleId="Char0">
+    <w:name w:val="页脚 Char"/>
+    <w:basedOn w:val="a0"/>
+    <w:link w:val="a5"/>
+    <w:uiPriority w:val="99"/>
+    <w:rsid w:val="006C73BC"/>
+  </w:style>
 </w:styles>
 </file>
 
@@ -656,6 +756,50 @@
       <w:ind w:left="720"/>
       <w:contextualSpacing/>
     </w:pPr>
+  </w:style>
+  <w:style w:type="paragraph" w:styleId="a4">
+    <w:name w:val="header"/>
+    <w:basedOn w:val="a"/>
+    <w:link w:val="Char"/>
+    <w:uiPriority w:val="99"/>
+    <w:unhideWhenUsed/>
+    <w:rsid w:val="006C73BC"/>
+    <w:pPr>
+      <w:tabs>
+        <w:tab w:val="center" w:pos="4320"/>
+        <w:tab w:val="right" w:pos="8640"/>
+      </w:tabs>
+      <w:spacing w:after="0" w:line="240" w:lineRule="auto"/>
+    </w:pPr>
+  </w:style>
+  <w:style w:type="character" w:customStyle="1" w:styleId="Char">
+    <w:name w:val="页眉 Char"/>
+    <w:basedOn w:val="a0"/>
+    <w:link w:val="a4"/>
+    <w:uiPriority w:val="99"/>
+    <w:rsid w:val="006C73BC"/>
+  </w:style>
+  <w:style w:type="paragraph" w:styleId="a5">
+    <w:name w:val="footer"/>
+    <w:basedOn w:val="a"/>
+    <w:link w:val="Char0"/>
+    <w:uiPriority w:val="99"/>
+    <w:unhideWhenUsed/>
+    <w:rsid w:val="006C73BC"/>
+    <w:pPr>
+      <w:tabs>
+        <w:tab w:val="center" w:pos="4320"/>
+        <w:tab w:val="right" w:pos="8640"/>
+      </w:tabs>
+      <w:spacing w:after="0" w:line="240" w:lineRule="auto"/>
+    </w:pPr>
+  </w:style>
+  <w:style w:type="character" w:customStyle="1" w:styleId="Char0">
+    <w:name w:val="页脚 Char"/>
+    <w:basedOn w:val="a0"/>
+    <w:link w:val="a5"/>
+    <w:uiPriority w:val="99"/>
+    <w:rsid w:val="006C73BC"/>
   </w:style>
 </w:styles>
 </file>
